--- a/III Sem/AOA/Experiments/AOA Exp3-1.docx
+++ b/III Sem/AOA/Experiments/AOA Exp3-1.docx
@@ -563,6 +563,14 @@
                 <w:szCs w:val="24"/>
               </w:rPr>
             </w:pPr>
+            <w:r>
+              <w:rPr>
+                <w:rFonts w:ascii="Times New Roman" w:eastAsia="Times New Roman" w:hAnsi="Times New Roman" w:cs="Times New Roman"/>
+                <w:sz w:val="24"/>
+                <w:szCs w:val="24"/>
+              </w:rPr>
+              <w:t>Atharva Dharmendra Jagtap</w:t>
+            </w:r>
           </w:p>
         </w:tc>
         <w:tc>
@@ -631,6 +639,14 @@
                 <w:szCs w:val="24"/>
               </w:rPr>
               <w:t> </w:t>
+            </w:r>
+            <w:r>
+              <w:rPr>
+                <w:rFonts w:ascii="Times New Roman" w:eastAsia="Times New Roman" w:hAnsi="Times New Roman" w:cs="Times New Roman"/>
+                <w:sz w:val="24"/>
+                <w:szCs w:val="24"/>
+              </w:rPr>
+              <w:t>10937</w:t>
             </w:r>
           </w:p>
         </w:tc>
@@ -6154,6 +6170,7 @@
           <w:rFonts w:ascii="Times New Roman" w:hAnsi="Times New Roman" w:cs="Times New Roman"/>
           <w:b/>
           <w:bCs/>
+          <w:noProof/>
           <w:sz w:val="24"/>
           <w:szCs w:val="24"/>
           <w:u w:val="single"/>
@@ -6367,7 +6384,7 @@
           <w:lang w:val="en-IN"/>
         </w:rPr>
         <w:pict w14:anchorId="32D7D450">
-          <v:rect id="_x0000_i1085" style="width:0;height:1.5pt" o:hralign="center" o:hrstd="t" o:hr="t" fillcolor="#a0a0a0" stroked="f"/>
+          <v:rect id="_x0000_i1027" style="width:0;height:1.5pt" o:hralign="center" o:hrstd="t" o:hr="t" fillcolor="#a0a0a0" stroked="f"/>
         </w:pict>
       </w:r>
     </w:p>
@@ -6508,7 +6525,7 @@
           <w:lang w:val="en-IN"/>
         </w:rPr>
         <w:pict w14:anchorId="1CF8C7F2">
-          <v:rect id="_x0000_i1086" style="width:0;height:1.5pt" o:hralign="center" o:hrstd="t" o:hr="t" fillcolor="#a0a0a0" stroked="f"/>
+          <v:rect id="_x0000_i1028" style="width:0;height:1.5pt" o:hralign="center" o:hrstd="t" o:hr="t" fillcolor="#a0a0a0" stroked="f"/>
         </w:pict>
       </w:r>
     </w:p>
@@ -6573,25 +6590,7 @@
           <w:szCs w:val="24"/>
           <w:lang w:val="en-IN"/>
         </w:rPr>
-        <w:t xml:space="preserve">Here is the </w:t>
-      </w:r>
-      <w:r>
-        <w:rPr>
-          <w:rFonts w:ascii="Times New Roman" w:hAnsi="Times New Roman" w:cs="Times New Roman"/>
-          <w:sz w:val="24"/>
-          <w:szCs w:val="24"/>
-          <w:lang w:val="en-IN"/>
-        </w:rPr>
-        <w:t>Time complexity comparison (n = 1024)</w:t>
-      </w:r>
-      <w:r>
-        <w:rPr>
-          <w:rFonts w:ascii="Times New Roman" w:hAnsi="Times New Roman" w:cs="Times New Roman"/>
-          <w:sz w:val="24"/>
-          <w:szCs w:val="24"/>
-          <w:lang w:val="en-IN"/>
-        </w:rPr>
-        <w:t>:</w:t>
+        <w:t>Here is the Time complexity comparison (n = 1024):</w:t>
       </w:r>
     </w:p>
     <w:tbl>
@@ -14739,6 +14738,7 @@
   <w:style w:type="character" w:default="1" w:styleId="DefaultParagraphFont">
     <w:name w:val="Default Paragraph Font"/>
     <w:uiPriority w:val="1"/>
+    <w:semiHidden/>
     <w:unhideWhenUsed/>
   </w:style>
   <w:style w:type="table" w:default="1" w:styleId="TableNormal">
